--- a/My Document.docx
+++ b/My Document.docx
@@ -29,10 +29,484 @@
       </w:r>
     </w:p>
     <w:p>
-      <w:r>
-        <w:t xml:space="preserve">Hello World</w:t>
-      </w:r>
-    </w:p>
+      <w:pPr>
+        <w:jc w:val="center"/>
+      </w:pPr>
+      <w:r>
+        <w:drawing>
+          <wp:inline distT="0" distB="0" distL="0" distR="0">
+            <wp:extent cx="476250" cy="476250"/>
+            <wp:effectExtent b="0" l="0" r="0" t="0"/>
+            <wp:docPr id="0" name="" descr=""/>
+            <wp:cNvGraphicFramePr>
+              <a:graphicFrameLocks xmlns:a="http://schemas.openxmlformats.org/drawingml/2006/main" noChangeAspect="1"/>
+            </wp:cNvGraphicFramePr>
+            <a:graphic xmlns:a="http://schemas.openxmlformats.org/drawingml/2006/main">
+              <a:graphicData uri="http://schemas.openxmlformats.org/drawingml/2006/picture">
+                <pic:pic xmlns:pic="http://schemas.openxmlformats.org/drawingml/2006/picture">
+                  <pic:nvPicPr>
+                    <pic:cNvPr id="0" name="" desc=""/>
+                    <pic:cNvPicPr>
+                      <a:picLocks noChangeAspect="1" noChangeArrowheads="1"/>
+                    </pic:cNvPicPr>
+                  </pic:nvPicPr>
+                  <pic:blipFill>
+                    <a:blip r:embed="rId7" cstate="none"/>
+                    <a:srcRect/>
+                    <a:stretch>
+                      <a:fillRect/>
+                    </a:stretch>
+                  </pic:blipFill>
+                  <pic:spPr bwMode="auto">
+                    <a:xfrm>
+                      <a:ext cx="476250" cy="476250"/>
+                      <a:off x="0" y="0"/>
+                    </a:xfrm>
+                    <a:prstGeom prst="rect">
+                      <a:avLst/>
+                    </a:prstGeom>
+                  </pic:spPr>
+                </pic:pic>
+              </a:graphicData>
+            </a:graphic>
+          </wp:inline>
+        </w:drawing>
+      </w:r>
+      <w:r>
+        <w:drawing>
+          <wp:inline distT="0" distB="0" distL="0" distR="0">
+            <wp:extent cx="476250" cy="476250"/>
+            <wp:effectExtent b="0" l="0" r="0" t="0"/>
+            <wp:docPr id="0" name="" descr=""/>
+            <wp:cNvGraphicFramePr>
+              <a:graphicFrameLocks xmlns:a="http://schemas.openxmlformats.org/drawingml/2006/main" noChangeAspect="1"/>
+            </wp:cNvGraphicFramePr>
+            <a:graphic xmlns:a="http://schemas.openxmlformats.org/drawingml/2006/main">
+              <a:graphicData uri="http://schemas.openxmlformats.org/drawingml/2006/picture">
+                <pic:pic xmlns:pic="http://schemas.openxmlformats.org/drawingml/2006/picture">
+                  <pic:nvPicPr>
+                    <pic:cNvPr id="0" name="" desc=""/>
+                    <pic:cNvPicPr>
+                      <a:picLocks noChangeAspect="1" noChangeArrowheads="1"/>
+                    </pic:cNvPicPr>
+                  </pic:nvPicPr>
+                  <pic:blipFill>
+                    <a:blip r:embed="rId8" cstate="none"/>
+                    <a:srcRect/>
+                    <a:stretch>
+                      <a:fillRect/>
+                    </a:stretch>
+                  </pic:blipFill>
+                  <pic:spPr bwMode="auto">
+                    <a:xfrm>
+                      <a:ext cx="476250" cy="476250"/>
+                      <a:off x="0" y="0"/>
+                    </a:xfrm>
+                    <a:prstGeom prst="rect">
+                      <a:avLst/>
+                    </a:prstGeom>
+                  </pic:spPr>
+                </pic:pic>
+              </a:graphicData>
+            </a:graphic>
+          </wp:inline>
+        </w:drawing>
+      </w:r>
+    </w:p>
+    <w:p>
+      <w:pPr>
+        <w:jc w:val="center"/>
+        <w:pStyle w:val="Title"/>
+      </w:pPr>
+      <w:r>
+        <w:t xml:space="preserve">Cluster Acceptance Report</w:t>
+      </w:r>
+    </w:p>
+    <w:p>
+      <w:r>
+        <w:t xml:space="preserve"/>
+      </w:r>
+    </w:p>
+    <w:p>
+      <w:r>
+        <w:t xml:space="preserve"/>
+      </w:r>
+    </w:p>
+    <w:p>
+      <w:r>
+        <w:t xml:space="preserve"/>
+      </w:r>
+    </w:p>
+    <w:tbl>
+      <w:tblPr>
+        <w:tblCellMar>
+          <w:bottom w:type="auto" w:w="0"/>
+          <w:top w:type="auto" w:w="0"/>
+          <w:left w:type="auto" w:w="0"/>
+          <w:right w:type="auto" w:w="0"/>
+        </w:tblCellMar>
+        <w:tblBorders>
+          <w:top w:val="single" w:sz="4" w:space="0" w:color="auto"/>
+          <w:left w:val="single" w:sz="4" w:space="0" w:color="auto"/>
+          <w:bottom w:val="single" w:sz="4" w:space="0" w:color="auto"/>
+          <w:right w:val="single" w:sz="4" w:space="0" w:color="auto"/>
+          <w:insideH w:val="single" w:sz="4" w:space="0" w:color="auto"/>
+          <w:insideV w:val="single" w:sz="4" w:space="0" w:color="auto"/>
+        </w:tblBorders>
+        <w:tblW w:type="pct" w:w="100%"/>
+      </w:tblPr>
+      <w:tblGrid>
+        <w:gridCol w:w="100"/>
+        <w:gridCol w:w="100"/>
+        <w:gridCol w:w="100"/>
+        <w:gridCol w:w="100"/>
+        <w:gridCol w:w="100"/>
+        <w:gridCol w:w="100"/>
+      </w:tblGrid>
+      <w:tr>
+        <w:tc>
+          <w:tcPr>
+            <w:gridSpan w:val="2"/>
+            <w:vAlign w:val="center"/>
+          </w:tcPr>
+          <w:p>
+            <w:r>
+              <w:t xml:space="preserve">Optimization Cluster No.:</w:t>
+            </w:r>
+          </w:p>
+        </w:tc>
+        <w:tc>
+          <w:tcPr>
+            <w:vAlign w:val="center"/>
+          </w:tcPr>
+          <w:p>
+            <w:r>
+              <w:t xml:space="preserve">0,1</w:t>
+            </w:r>
+          </w:p>
+        </w:tc>
+        <w:tc>
+          <w:tcPr>
+            <w:gridSpan w:val="2"/>
+            <w:vMerge w:val="restart"/>
+            <w:vAlign w:val="center"/>
+          </w:tcPr>
+          <w:p>
+            <w:r>
+              <w:t xml:space="preserve">0,2</w:t>
+            </w:r>
+          </w:p>
+        </w:tc>
+        <w:tc>
+          <w:tcPr>
+            <w:vAlign w:val="center"/>
+          </w:tcPr>
+          <w:p>
+            <w:r>
+              <w:t xml:space="preserve">0,3</w:t>
+            </w:r>
+          </w:p>
+        </w:tc>
+      </w:tr>
+      <w:tr>
+        <w:tc>
+          <w:tcPr>
+            <w:gridSpan w:val="2"/>
+            <w:vAlign w:val="center"/>
+          </w:tcPr>
+          <w:p>
+            <w:r>
+              <w:t xml:space="preserve">1,0</w:t>
+            </w:r>
+          </w:p>
+        </w:tc>
+        <w:tc>
+          <w:tcPr>
+            <w:vAlign w:val="center"/>
+          </w:tcPr>
+          <w:p>
+            <w:r>
+              <w:t xml:space="preserve">1,1</w:t>
+            </w:r>
+          </w:p>
+        </w:tc>
+        <w:tc>
+          <w:tcPr>
+            <w:gridSpan w:val="2"/>
+            <w:vMerge w:val="continue"/>
+            <w:vAlign w:val="center"/>
+          </w:tcPr>
+          <w:p>
+            <w:r>
+              <w:t xml:space="preserve">1,2</w:t>
+            </w:r>
+          </w:p>
+        </w:tc>
+        <w:tc>
+          <w:tcPr>
+            <w:vAlign w:val="center"/>
+          </w:tcPr>
+          <w:p>
+            <w:r>
+              <w:t xml:space="preserve">1,3</w:t>
+            </w:r>
+          </w:p>
+        </w:tc>
+      </w:tr>
+      <w:tr>
+        <w:tc>
+          <w:tcPr>
+            <w:gridSpan w:val="2"/>
+            <w:vAlign w:val="center"/>
+          </w:tcPr>
+          <w:p>
+            <w:r>
+              <w:t xml:space="preserve">2,0</w:t>
+            </w:r>
+          </w:p>
+        </w:tc>
+        <w:tc>
+          <w:tcPr>
+            <w:vAlign w:val="center"/>
+          </w:tcPr>
+          <w:p>
+            <w:r>
+              <w:t xml:space="preserve">2,1</w:t>
+            </w:r>
+          </w:p>
+        </w:tc>
+        <w:tc>
+          <w:tcPr>
+            <w:gridSpan w:val="2"/>
+            <w:vAlign w:val="center"/>
+          </w:tcPr>
+          <w:p>
+            <w:r>
+              <w:t xml:space="preserve">2,2</w:t>
+            </w:r>
+          </w:p>
+        </w:tc>
+        <w:tc>
+          <w:tcPr>
+            <w:vAlign w:val="center"/>
+          </w:tcPr>
+          <w:p>
+            <w:r>
+              <w:t xml:space="preserve">2,3</w:t>
+            </w:r>
+          </w:p>
+        </w:tc>
+      </w:tr>
+      <w:tr>
+        <w:tc>
+          <w:tcPr>
+            <w:vMerge w:val="restart"/>
+            <w:vAlign w:val="center"/>
+          </w:tcPr>
+          <w:p>
+            <w:r>
+              <w:t xml:space="preserve">3,0</w:t>
+            </w:r>
+          </w:p>
+        </w:tc>
+        <w:tc>
+          <w:tcPr>
+            <w:vAlign w:val="center"/>
+          </w:tcPr>
+          <w:p>
+            <w:r>
+              <w:t xml:space="preserve">3,1</w:t>
+            </w:r>
+          </w:p>
+        </w:tc>
+        <w:tc>
+          <w:tcPr>
+            <w:vAlign w:val="center"/>
+          </w:tcPr>
+          <w:p>
+            <w:r>
+              <w:t xml:space="preserve">3,2</w:t>
+            </w:r>
+          </w:p>
+        </w:tc>
+        <w:tc>
+          <w:tcPr>
+            <w:vAlign w:val="center"/>
+          </w:tcPr>
+          <w:p>
+            <w:r>
+              <w:t xml:space="preserve">3,3</w:t>
+            </w:r>
+          </w:p>
+        </w:tc>
+        <w:tc>
+          <w:tcPr>
+            <w:vAlign w:val="center"/>
+          </w:tcPr>
+          <w:p>
+            <w:r>
+              <w:t xml:space="preserve">3,4</w:t>
+            </w:r>
+          </w:p>
+        </w:tc>
+        <w:tc>
+          <w:tcPr>
+            <w:vAlign w:val="center"/>
+          </w:tcPr>
+          <w:p>
+            <w:r>
+              <w:t xml:space="preserve">3,5</w:t>
+            </w:r>
+          </w:p>
+        </w:tc>
+      </w:tr>
+      <w:tr>
+        <w:tc>
+          <w:tcPr>
+            <w:vMerge w:val="continue"/>
+          </w:tcPr>
+          <w:p/>
+        </w:tc>
+        <w:tc>
+          <w:tcPr>
+            <w:vAlign w:val="center"/>
+          </w:tcPr>
+          <w:p>
+            <w:r>
+              <w:t xml:space="preserve">4,1</w:t>
+            </w:r>
+          </w:p>
+        </w:tc>
+        <w:tc>
+          <w:tcPr>
+            <w:vAlign w:val="center"/>
+          </w:tcPr>
+          <w:p>
+            <w:r>
+              <w:t xml:space="preserve">4,2</w:t>
+            </w:r>
+          </w:p>
+        </w:tc>
+        <w:tc>
+          <w:tcPr>
+            <w:vAlign w:val="center"/>
+          </w:tcPr>
+          <w:p>
+            <w:r>
+              <w:t xml:space="preserve">4,3</w:t>
+            </w:r>
+          </w:p>
+        </w:tc>
+        <w:tc>
+          <w:tcPr>
+            <w:vAlign w:val="center"/>
+          </w:tcPr>
+          <w:p>
+            <w:r>
+              <w:t xml:space="preserve">4,4</w:t>
+            </w:r>
+          </w:p>
+        </w:tc>
+        <w:tc>
+          <w:tcPr>
+            <w:vAlign w:val="center"/>
+          </w:tcPr>
+          <w:p>
+            <w:r>
+              <w:t xml:space="preserve">4,5</w:t>
+            </w:r>
+          </w:p>
+        </w:tc>
+      </w:tr>
+      <w:tr>
+        <w:tc>
+          <w:tcPr>
+            <w:gridSpan w:val="2"/>
+            <w:vAlign w:val="center"/>
+          </w:tcPr>
+          <w:p>
+            <w:r>
+              <w:t xml:space="preserve">5,0</w:t>
+            </w:r>
+          </w:p>
+        </w:tc>
+        <w:tc>
+          <w:tcPr>
+            <w:vAlign w:val="center"/>
+          </w:tcPr>
+          <w:p>
+            <w:r>
+              <w:t xml:space="preserve">5,1</w:t>
+            </w:r>
+          </w:p>
+        </w:tc>
+        <w:tc>
+          <w:tcPr>
+            <w:gridSpan w:val="2"/>
+            <w:vAlign w:val="center"/>
+          </w:tcPr>
+          <w:p>
+            <w:r>
+              <w:t xml:space="preserve">5,2</w:t>
+            </w:r>
+          </w:p>
+        </w:tc>
+        <w:tc>
+          <w:tcPr>
+            <w:vAlign w:val="center"/>
+          </w:tcPr>
+          <w:p>
+            <w:r>
+              <w:t xml:space="preserve">5,3</w:t>
+            </w:r>
+          </w:p>
+        </w:tc>
+      </w:tr>
+      <w:tr>
+        <w:tc>
+          <w:tcPr>
+            <w:gridSpan w:val="2"/>
+            <w:vAlign w:val="center"/>
+          </w:tcPr>
+          <w:p>
+            <w:r>
+              <w:t xml:space="preserve">6,0</w:t>
+            </w:r>
+          </w:p>
+        </w:tc>
+        <w:tc>
+          <w:tcPr>
+            <w:vAlign w:val="center"/>
+          </w:tcPr>
+          <w:p>
+            <w:r>
+              <w:t xml:space="preserve">6,1</w:t>
+            </w:r>
+          </w:p>
+        </w:tc>
+        <w:tc>
+          <w:tcPr>
+            <w:gridSpan w:val="2"/>
+            <w:vAlign w:val="center"/>
+          </w:tcPr>
+          <w:p>
+            <w:r>
+              <w:t xml:space="preserve">6,2</w:t>
+            </w:r>
+          </w:p>
+        </w:tc>
+        <w:tc>
+          <w:tcPr>
+            <w:vAlign w:val="center"/>
+          </w:tcPr>
+          <w:p>
+            <w:r>
+              <w:t xml:space="preserve">6,3</w:t>
+            </w:r>
+          </w:p>
+        </w:tc>
+      </w:tr>
+    </w:tbl>
     <w:sectPr>
       <w:pgSz w:w="11906" w:h="16838" w:orient="portrait"/>
       <w:pgMar w:top="1440" w:right="1440" w:bottom="1440" w:left="1440" w:header="708" w:footer="708" w:gutter="0" w:mirrorMargins="false"/>
@@ -108,7 +582,7 @@
   <w:p>
     <w:r>
       <w:drawing>
-        <wp:anchor distT="0" distB="201440" distL="0" distR="0" simplePos="0" allowOverlap="1" behindDoc="0" locked="0" layoutInCell="1" relativeHeight="476250">
+        <wp:anchor distT="0" distB="0" distL="0" distR="0" simplePos="0" allowOverlap="1" behindDoc="0" locked="0" layoutInCell="1" relativeHeight="476250">
           <wp:simplePos x="0" y="0"/>
           <wp:positionH relativeFrom="outsideMargin">
             <wp:align>right</wp:align>
@@ -156,7 +630,7 @@
     </w:r>
     <w:r>
       <w:drawing>
-        <wp:anchor distT="0" distB="201440" distL="0" distR="0" simplePos="0" allowOverlap="1" behindDoc="0" locked="0" layoutInCell="1" relativeHeight="476250">
+        <wp:anchor distT="0" distB="0" distL="0" distR="0" simplePos="0" allowOverlap="1" behindDoc="0" locked="0" layoutInCell="1" relativeHeight="476250">
           <wp:simplePos x="0" y="0"/>
           <wp:positionH relativeFrom="outsideMargin">
             <wp:align>left</wp:align>
@@ -221,11 +695,7 @@
       </w:pBdr>
     </w:pPr>
     <w:r>
-      <w:rPr>
-        <w:b w:val="true"/>
-        <w:bCs w:val="true"/>
-      </w:rPr>
-      <w:t xml:space="preserve">Github is the best</w:t>
+      <w:t xml:space="preserve">Short hand notation for adding text.</w:t>
     </w:r>
   </w:p>
 </w:hdr>

--- a/My Document.docx
+++ b/My Document.docx
@@ -507,6 +507,821 @@
         </w:tc>
       </w:tr>
     </w:tbl>
+    <w:p>
+      <w:pPr>
+        <w:pageBreakBefore/>
+      </w:pPr>
+    </w:p>
+    <w:p>
+      <w:r>
+        <w:t xml:space="preserve"/>
+      </w:r>
+    </w:p>
+    <w:p>
+      <w:r>
+        <w:t xml:space="preserve"/>
+      </w:r>
+    </w:p>
+    <w:p>
+      <w:r>
+        <w:t xml:space="preserve"/>
+      </w:r>
+    </w:p>
+    <w:p>
+      <w:r>
+        <w:t xml:space="preserve">Table of Contents</w:t>
+      </w:r>
+    </w:p>
+    <w:p>
+      <w:r>
+        <w:t xml:space="preserve"/>
+      </w:r>
+    </w:p>
+    <w:p>
+      <w:r>
+        <w:t xml:space="preserve">1 Scope..............................................................5</w:t>
+      </w:r>
+    </w:p>
+    <w:p>
+      <w:r>
+        <w:t xml:space="preserve">2 Acceptance KPIs....................................................5</w:t>
+      </w:r>
+    </w:p>
+    <w:p>
+      <w:r>
+        <w:t xml:space="preserve">2.1 Drive Test KPIs (Cluster Level)..................................5</w:t>
+      </w:r>
+    </w:p>
+    <w:p>
+      <w:r>
+        <w:t xml:space="preserve">2.2 OSS KPIs (Cluster Level).........................................6</w:t>
+      </w:r>
+    </w:p>
+    <w:p>
+      <w:r>
+        <w:t xml:space="preserve">3 Drive Test Criteria................................................6</w:t>
+      </w:r>
+    </w:p>
+    <w:p>
+      <w:r>
+        <w:t xml:space="preserve">4 Definitions of KPI Formula.........................................7</w:t>
+      </w:r>
+    </w:p>
+    <w:p>
+      <w:r>
+        <w:t xml:space="preserve">5 Drive Test Definition..............................................8</w:t>
+      </w:r>
+    </w:p>
+    <w:p>
+      <w:r>
+        <w:t xml:space="preserve">5.1 Drive Test device................................................8</w:t>
+      </w:r>
+    </w:p>
+    <w:p>
+      <w:r>
+        <w:t xml:space="preserve">2 Acceptance KPIs....................................................5</w:t>
+      </w:r>
+    </w:p>
+    <w:p>
+      <w:r>
+        <w:t xml:space="preserve">2 Acceptance KPIs....................................................5</w:t>
+      </w:r>
+    </w:p>
+    <w:p>
+      <w:r>
+        <w:t xml:space="preserve">2 Acceptance KPIs....................................................5</w:t>
+      </w:r>
+    </w:p>
+    <w:p>
+      <w:r>
+        <w:t xml:space="preserve">2 Acceptance KPIs....................................................5</w:t>
+      </w:r>
+    </w:p>
+    <w:p>
+      <w:r>
+        <w:t xml:space="preserve">2 Acceptance KPIs....................................................5</w:t>
+      </w:r>
+    </w:p>
+    <w:p>
+      <w:r>
+        <w:t xml:space="preserve">2 Acceptance KPIs....................................................5</w:t>
+      </w:r>
+    </w:p>
+    <w:p>
+      <w:r>
+        <w:t xml:space="preserve">2 Acceptance KPIs....................................................5</w:t>
+      </w:r>
+    </w:p>
+    <w:p>
+      <w:r>
+        <w:t xml:space="preserve">2 Acceptance KPIs....................................................5</w:t>
+      </w:r>
+    </w:p>
+    <w:p>
+      <w:pPr>
+        <w:pageBreakBefore/>
+      </w:pPr>
+    </w:p>
+    <w:p>
+      <w:r>
+        <w:t xml:space="preserve">1 Scope..............................................................5</w:t>
+      </w:r>
+    </w:p>
+    <w:p>
+      <w:r>
+        <w:t xml:space="preserve">2 Acceptance KPIs....................................................5</w:t>
+      </w:r>
+    </w:p>
+    <w:p>
+      <w:r>
+        <w:t xml:space="preserve">2.1 Drive Test KPIs (Cluster Level)..................................5</w:t>
+      </w:r>
+    </w:p>
+    <w:p>
+      <w:r>
+        <w:t xml:space="preserve">2.2 OSS KPIs (Cluster Level).........................................6</w:t>
+      </w:r>
+    </w:p>
+    <w:p>
+      <w:r>
+        <w:t xml:space="preserve">3 Drive Test Criteria................................................6</w:t>
+      </w:r>
+    </w:p>
+    <w:p>
+      <w:r>
+        <w:t xml:space="preserve">4 Definitions of KPI Formula.........................................7</w:t>
+      </w:r>
+    </w:p>
+    <w:p>
+      <w:r>
+        <w:t xml:space="preserve">5 Drive Test Definition..............................................8</w:t>
+      </w:r>
+    </w:p>
+    <w:p>
+      <w:r>
+        <w:t xml:space="preserve">5.1 Drive Test device................................................8</w:t>
+      </w:r>
+    </w:p>
+    <w:p>
+      <w:pPr>
+        <w:pageBreakBefore/>
+      </w:pPr>
+    </w:p>
+    <w:p>
+      <w:r>
+        <w:t xml:space="preserve">1 Scope..............................................................5</w:t>
+      </w:r>
+    </w:p>
+    <w:p>
+      <w:r>
+        <w:t xml:space="preserve">2 Acceptance KPIs....................................................5</w:t>
+      </w:r>
+    </w:p>
+    <w:p>
+      <w:r>
+        <w:t xml:space="preserve">2.1 Drive Test KPIs (Cluster Level)..................................5</w:t>
+      </w:r>
+    </w:p>
+    <w:p>
+      <w:r>
+        <w:t xml:space="preserve">2.2 OSS KPIs (Cluster Level).........................................6</w:t>
+      </w:r>
+    </w:p>
+    <w:p>
+      <w:r>
+        <w:t xml:space="preserve">3 Drive Test Criteria................................................6</w:t>
+      </w:r>
+    </w:p>
+    <w:p>
+      <w:r>
+        <w:t xml:space="preserve">4 Definitions of KPI Formula.........................................7</w:t>
+      </w:r>
+    </w:p>
+    <w:p>
+      <w:r>
+        <w:t xml:space="preserve">5 Drive Test Definition..............................................8</w:t>
+      </w:r>
+    </w:p>
+    <w:p>
+      <w:r>
+        <w:t xml:space="preserve">5.1 Drive Test device................................................8</w:t>
+      </w:r>
+    </w:p>
+    <w:p>
+      <w:pPr>
+        <w:pageBreakBefore/>
+      </w:pPr>
+    </w:p>
+    <w:p>
+      <w:r>
+        <w:rPr>
+          <w:b w:val="true"/>
+          <w:bCs w:val="true"/>
+        </w:rPr>
+        <w:t xml:space="preserve">1  Scope</w:t>
+      </w:r>
+    </w:p>
+    <w:p>
+      <w:r>
+        <w:t xml:space="preserve"/>
+      </w:r>
+    </w:p>
+    <w:p>
+      <w:r>
+        <w:t xml:space="preserve"/>
+      </w:r>
+    </w:p>
+    <w:p>
+      <w:r>
+        <w:t xml:space="preserve">The purpose of this document is to present the Cluster Acceptance standard and Result of TE LTE project. </w:t>
+      </w:r>
+    </w:p>
+    <w:p>
+      <w:r>
+        <w:t xml:space="preserve"/>
+      </w:r>
+    </w:p>
+    <w:p>
+      <w:r>
+        <w:t xml:space="preserve"/>
+      </w:r>
+    </w:p>
+    <w:p>
+      <w:r>
+        <w:rPr>
+          <w:b w:val="true"/>
+          <w:bCs w:val="true"/>
+        </w:rPr>
+        <w:t xml:space="preserve">2 Acceptance KPI</w:t>
+      </w:r>
+    </w:p>
+    <w:p>
+      <w:r>
+        <w:t xml:space="preserve"/>
+      </w:r>
+    </w:p>
+    <w:p>
+      <w:r>
+        <w:t xml:space="preserve"/>
+      </w:r>
+    </w:p>
+    <w:p>
+      <w:r>
+        <w:t xml:space="preserve">Ninety percent (90%) of sites of the desired cluster should be on air before starting the cluster test. Only agreed special cases of some sites will be considered as standalone sites (SSV) and will be excluded from the cluster acceptance. </w:t>
+      </w:r>
+    </w:p>
+    <w:p>
+      <w:r>
+        <w:t xml:space="preserve"/>
+      </w:r>
+    </w:p>
+    <w:p>
+      <w:r>
+        <w:t xml:space="preserve"/>
+      </w:r>
+    </w:p>
+    <w:p>
+      <w:r>
+        <w:rPr>
+          <w:b w:val="true"/>
+          <w:bCs w:val="true"/>
+        </w:rPr>
+        <w:t xml:space="preserve">2.1 Drive Test KPIs (Cluster Level)</w:t>
+      </w:r>
+    </w:p>
+    <w:p>
+      <w:r>
+        <w:t xml:space="preserve"/>
+      </w:r>
+    </w:p>
+    <w:p>
+      <w:r>
+        <w:t xml:space="preserve"/>
+      </w:r>
+    </w:p>
+    <w:tbl>
+      <w:tblPr>
+        <w:tblCellMar>
+          <w:bottom w:type="auto" w:w="0"/>
+          <w:top w:type="auto" w:w="0"/>
+          <w:left w:type="auto" w:w="0"/>
+          <w:right w:type="auto" w:w="0"/>
+        </w:tblCellMar>
+        <w:tblBorders>
+          <w:top w:val="single" w:sz="4" w:space="0" w:color="auto"/>
+          <w:left w:val="single" w:sz="4" w:space="0" w:color="auto"/>
+          <w:bottom w:val="single" w:sz="4" w:space="0" w:color="auto"/>
+          <w:right w:val="single" w:sz="4" w:space="0" w:color="auto"/>
+          <w:insideH w:val="single" w:sz="4" w:space="0" w:color="auto"/>
+          <w:insideV w:val="single" w:sz="4" w:space="0" w:color="auto"/>
+        </w:tblBorders>
+        <w:tblW w:type="dxa" w:w="4535"/>
+      </w:tblPr>
+      <w:tblGrid>
+        <w:gridCol w:w="100"/>
+        <w:gridCol w:w="100"/>
+      </w:tblGrid>
+      <w:tr>
+        <w:tc>
+          <w:tcPr>
+            <w:vAlign w:val="center"/>
+            <w:shd w:fill="42c5f4" w:val="pct95" w:color="auto"/>
+            <w:tcW w:w="20%" w:type="auto"/>
+          </w:tcPr>
+          <w:p>
+            <w:r>
+              <w:t xml:space="preserve">0,0</w:t>
+            </w:r>
+          </w:p>
+        </w:tc>
+        <w:tc>
+          <w:tcPr>
+            <w:vAlign w:val="center"/>
+            <w:shd w:fill="42c5f4" w:val="pct95" w:color="auto"/>
+            <w:tcW w:w="80%" w:type="auto"/>
+          </w:tcPr>
+          <w:p>
+            <w:r>
+              <w:t xml:space="preserve">0,1</w:t>
+            </w:r>
+          </w:p>
+        </w:tc>
+      </w:tr>
+      <w:tr>
+        <w:tc>
+          <w:tcPr>
+            <w:tcW w:w="20%" w:type="auto"/>
+          </w:tcPr>
+          <w:p/>
+        </w:tc>
+        <w:tc>
+          <w:tcPr>
+            <w:tcW w:w="80%" w:type="auto"/>
+          </w:tcPr>
+          <w:p/>
+        </w:tc>
+      </w:tr>
+      <w:tr>
+        <w:tc>
+          <w:tcPr>
+            <w:tcW w:w="20%" w:type="auto"/>
+          </w:tcPr>
+          <w:p/>
+        </w:tc>
+        <w:tc>
+          <w:tcPr>
+            <w:tcW w:w="80%" w:type="auto"/>
+          </w:tcPr>
+          <w:p/>
+        </w:tc>
+      </w:tr>
+      <w:tr>
+        <w:tc>
+          <w:tcPr>
+            <w:tcW w:w="20%" w:type="auto"/>
+          </w:tcPr>
+          <w:p/>
+        </w:tc>
+        <w:tc>
+          <w:tcPr>
+            <w:tcW w:w="80%" w:type="auto"/>
+          </w:tcPr>
+          <w:p/>
+        </w:tc>
+      </w:tr>
+      <w:tr>
+        <w:tc>
+          <w:tcPr>
+            <w:tcW w:w="20%" w:type="auto"/>
+          </w:tcPr>
+          <w:p/>
+        </w:tc>
+        <w:tc>
+          <w:tcPr>
+            <w:tcW w:w="80%" w:type="auto"/>
+          </w:tcPr>
+          <w:p/>
+        </w:tc>
+      </w:tr>
+      <w:tr>
+        <w:tc>
+          <w:tcPr>
+            <w:tcW w:w="20%" w:type="auto"/>
+          </w:tcPr>
+          <w:p/>
+        </w:tc>
+        <w:tc>
+          <w:tcPr>
+            <w:tcW w:w="80%" w:type="auto"/>
+          </w:tcPr>
+          <w:p/>
+        </w:tc>
+      </w:tr>
+      <w:tr>
+        <w:tc>
+          <w:tcPr>
+            <w:tcW w:w="20%" w:type="auto"/>
+          </w:tcPr>
+          <w:p/>
+        </w:tc>
+        <w:tc>
+          <w:tcPr>
+            <w:tcW w:w="80%" w:type="auto"/>
+          </w:tcPr>
+          <w:p/>
+        </w:tc>
+      </w:tr>
+      <w:tr>
+        <w:tc>
+          <w:tcPr>
+            <w:tcW w:w="20%" w:type="auto"/>
+          </w:tcPr>
+          <w:p/>
+        </w:tc>
+        <w:tc>
+          <w:tcPr>
+            <w:tcW w:w="80%" w:type="auto"/>
+          </w:tcPr>
+          <w:p/>
+        </w:tc>
+      </w:tr>
+      <w:tr>
+        <w:tc>
+          <w:tcPr>
+            <w:tcW w:w="20%" w:type="auto"/>
+          </w:tcPr>
+          <w:p/>
+        </w:tc>
+        <w:tc>
+          <w:tcPr>
+            <w:tcW w:w="80%" w:type="auto"/>
+          </w:tcPr>
+          <w:p/>
+        </w:tc>
+      </w:tr>
+      <w:tr>
+        <w:tc>
+          <w:tcPr>
+            <w:tcW w:w="20%" w:type="auto"/>
+          </w:tcPr>
+          <w:p/>
+        </w:tc>
+        <w:tc>
+          <w:tcPr>
+            <w:tcW w:w="80%" w:type="auto"/>
+          </w:tcPr>
+          <w:p/>
+        </w:tc>
+      </w:tr>
+      <w:tr>
+        <w:tc>
+          <w:tcPr>
+            <w:tcW w:w="20%" w:type="auto"/>
+          </w:tcPr>
+          <w:p/>
+        </w:tc>
+        <w:tc>
+          <w:tcPr>
+            <w:tcW w:w="80%" w:type="auto"/>
+          </w:tcPr>
+          <w:p/>
+        </w:tc>
+      </w:tr>
+      <w:tr>
+        <w:tc>
+          <w:tcPr>
+            <w:tcW w:w="20%" w:type="auto"/>
+          </w:tcPr>
+          <w:p/>
+        </w:tc>
+        <w:tc>
+          <w:tcPr>
+            <w:tcW w:w="80%" w:type="auto"/>
+          </w:tcPr>
+          <w:p/>
+        </w:tc>
+      </w:tr>
+      <w:tr>
+        <w:tc>
+          <w:tcPr>
+            <w:tcW w:w="20%" w:type="auto"/>
+          </w:tcPr>
+          <w:p/>
+        </w:tc>
+        <w:tc>
+          <w:tcPr>
+            <w:tcW w:w="80%" w:type="auto"/>
+          </w:tcPr>
+          <w:p/>
+        </w:tc>
+      </w:tr>
+      <w:tr>
+        <w:tc>
+          <w:tcPr>
+            <w:tcW w:w="20%" w:type="auto"/>
+          </w:tcPr>
+          <w:p/>
+        </w:tc>
+        <w:tc>
+          <w:tcPr>
+            <w:tcW w:w="80%" w:type="auto"/>
+          </w:tcPr>
+          <w:p/>
+        </w:tc>
+      </w:tr>
+      <w:tr>
+        <w:tc>
+          <w:tcPr>
+            <w:tcW w:w="20%" w:type="auto"/>
+          </w:tcPr>
+          <w:p/>
+        </w:tc>
+        <w:tc>
+          <w:tcPr>
+            <w:tcW w:w="80%" w:type="auto"/>
+          </w:tcPr>
+          <w:p/>
+        </w:tc>
+      </w:tr>
+      <w:tr>
+        <w:tc>
+          <w:tcPr>
+            <w:tcW w:w="20%" w:type="auto"/>
+          </w:tcPr>
+          <w:p/>
+        </w:tc>
+        <w:tc>
+          <w:tcPr>
+            <w:tcW w:w="80%" w:type="auto"/>
+          </w:tcPr>
+          <w:p/>
+        </w:tc>
+      </w:tr>
+      <w:tr>
+        <w:tc>
+          <w:tcPr>
+            <w:tcW w:w="20%" w:type="auto"/>
+          </w:tcPr>
+          <w:p/>
+        </w:tc>
+        <w:tc>
+          <w:tcPr>
+            <w:tcW w:w="80%" w:type="auto"/>
+          </w:tcPr>
+          <w:p/>
+        </w:tc>
+      </w:tr>
+      <w:tr>
+        <w:tc>
+          <w:tcPr>
+            <w:tcW w:w="20%" w:type="auto"/>
+          </w:tcPr>
+          <w:p/>
+        </w:tc>
+        <w:tc>
+          <w:tcPr>
+            <w:tcW w:w="80%" w:type="auto"/>
+          </w:tcPr>
+          <w:p/>
+        </w:tc>
+      </w:tr>
+      <w:tr>
+        <w:tc>
+          <w:tcPr>
+            <w:tcW w:w="20%" w:type="auto"/>
+          </w:tcPr>
+          <w:p/>
+        </w:tc>
+        <w:tc>
+          <w:tcPr>
+            <w:tcW w:w="80%" w:type="auto"/>
+          </w:tcPr>
+          <w:p/>
+        </w:tc>
+      </w:tr>
+      <w:tr>
+        <w:tc>
+          <w:tcPr>
+            <w:tcW w:w="20%" w:type="auto"/>
+          </w:tcPr>
+          <w:p/>
+        </w:tc>
+        <w:tc>
+          <w:tcPr>
+            <w:tcW w:w="80%" w:type="auto"/>
+          </w:tcPr>
+          <w:p/>
+        </w:tc>
+      </w:tr>
+      <w:tr>
+        <w:tc>
+          <w:tcPr>
+            <w:tcW w:w="20%" w:type="auto"/>
+          </w:tcPr>
+          <w:p/>
+        </w:tc>
+        <w:tc>
+          <w:tcPr>
+            <w:tcW w:w="80%" w:type="auto"/>
+          </w:tcPr>
+          <w:p/>
+        </w:tc>
+      </w:tr>
+    </w:tbl>
+    <w:p>
+      <w:pPr>
+        <w:pageBreakBefore/>
+      </w:pPr>
+    </w:p>
+    <w:p>
+      <w:pPr>
+        <w:pageBreakBefore/>
+      </w:pPr>
+    </w:p>
+    <w:p>
+      <w:pPr>
+        <w:pageBreakBefore/>
+      </w:pPr>
+    </w:p>
+    <w:p>
+      <w:r>
+        <w:t xml:space="preserve"/>
+      </w:r>
+    </w:p>
+    <w:p>
+      <w:r>
+        <w:t xml:space="preserve"/>
+      </w:r>
+    </w:p>
+    <w:p>
+      <w:r>
+        <w:t xml:space="preserve"/>
+      </w:r>
+    </w:p>
+    <w:p>
+      <w:r>
+        <w:t xml:space="preserve"/>
+      </w:r>
+    </w:p>
+    <w:p>
+      <w:r>
+        <w:t xml:space="preserve"/>
+      </w:r>
+    </w:p>
+    <w:p>
+      <w:r>
+        <w:t xml:space="preserve"/>
+      </w:r>
+    </w:p>
+    <w:p>
+      <w:r>
+        <w:rPr>
+          <w:b w:val="true"/>
+          <w:bCs w:val="true"/>
+        </w:rPr>
+        <w:t xml:space="preserve">5 Drive Test Definition</w:t>
+      </w:r>
+    </w:p>
+    <w:p>
+      <w:r>
+        <w:t xml:space="preserve"/>
+      </w:r>
+    </w:p>
+    <w:p>
+      <w:r>
+        <w:t xml:space="preserve"/>
+      </w:r>
+    </w:p>
+    <w:p>
+      <w:r>
+        <w:rPr>
+          <w:b w:val="true"/>
+          <w:bCs w:val="true"/>
+        </w:rPr>
+        <w:t xml:space="preserve">5.1 Drive Test devices</w:t>
+      </w:r>
+    </w:p>
+    <w:p>
+      <w:r>
+        <w:t xml:space="preserve"/>
+      </w:r>
+    </w:p>
+    <w:p>
+      <w:r>
+        <w:t xml:space="preserve">The followings are the general tools configuration of the drive test.</w:t>
+      </w:r>
+    </w:p>
+    <w:tbl>
+      <w:tblPr>
+        <w:tblCellMar>
+          <w:bottom w:type="auto" w:w="0"/>
+          <w:top w:type="auto" w:w="0"/>
+          <w:left w:type="auto" w:w="0"/>
+          <w:right w:type="auto" w:w="0"/>
+        </w:tblCellMar>
+        <w:tblBorders>
+          <w:top w:val="single" w:sz="4" w:space="0" w:color="auto"/>
+          <w:left w:val="single" w:sz="4" w:space="0" w:color="auto"/>
+          <w:bottom w:val="single" w:sz="4" w:space="0" w:color="auto"/>
+          <w:right w:val="single" w:sz="4" w:space="0" w:color="auto"/>
+          <w:insideH w:val="single" w:sz="4" w:space="0" w:color="auto"/>
+          <w:insideV w:val="single" w:sz="4" w:space="0" w:color="auto"/>
+        </w:tblBorders>
+        <w:tblW w:type="dxa" w:w="4535"/>
+      </w:tblPr>
+      <w:tblGrid>
+        <w:gridCol w:w="100"/>
+        <w:gridCol w:w="100"/>
+      </w:tblGrid>
+      <w:tr>
+        <w:tc>
+          <w:tcPr>
+            <w:vAlign w:val="center"/>
+            <w:shd w:fill="42c5f4" w:val="pct95" w:color="auto"/>
+          </w:tcPr>
+          <w:p>
+            <w:r>
+              <w:t xml:space="preserve">0,0</w:t>
+            </w:r>
+          </w:p>
+        </w:tc>
+        <w:tc>
+          <w:tcPr>
+            <w:vAlign w:val="center"/>
+            <w:shd w:fill="42c5f4" w:val="pct95" w:color="auto"/>
+          </w:tcPr>
+          <w:p>
+            <w:r>
+              <w:t xml:space="preserve">0,1</w:t>
+            </w:r>
+          </w:p>
+        </w:tc>
+      </w:tr>
+      <w:tr>
+        <w:tc>
+          <w:p/>
+        </w:tc>
+        <w:tc>
+          <w:p/>
+        </w:tc>
+      </w:tr>
+      <w:tr>
+        <w:tc>
+          <w:p/>
+        </w:tc>
+        <w:tc>
+          <w:p/>
+        </w:tc>
+      </w:tr>
+      <w:tr>
+        <w:tc>
+          <w:p/>
+        </w:tc>
+        <w:tc>
+          <w:p/>
+        </w:tc>
+      </w:tr>
+      <w:tr>
+        <w:tc>
+          <w:p/>
+        </w:tc>
+        <w:tc>
+          <w:p/>
+        </w:tc>
+      </w:tr>
+      <w:tr>
+        <w:tc>
+          <w:p/>
+        </w:tc>
+        <w:tc>
+          <w:p/>
+        </w:tc>
+      </w:tr>
+      <w:tr>
+        <w:tc>
+          <w:p/>
+        </w:tc>
+        <w:tc>
+          <w:p/>
+        </w:tc>
+      </w:tr>
+      <w:tr>
+        <w:tc>
+          <w:p/>
+        </w:tc>
+        <w:tc>
+          <w:p/>
+        </w:tc>
+      </w:tr>
+      <w:tr>
+        <w:tc>
+          <w:p/>
+        </w:tc>
+        <w:tc>
+          <w:p/>
+        </w:tc>
+      </w:tr>
+    </w:tbl>
     <w:sectPr>
       <w:pgSz w:w="11906" w:h="16838" w:orient="portrait"/>
       <w:pgMar w:top="1440" w:right="1440" w:bottom="1440" w:left="1440" w:header="708" w:footer="708" w:gutter="0" w:mirrorMargins="false"/>
@@ -528,13 +1343,24 @@
       </w:pBdr>
     </w:pPr>
     <w:r>
-      <w:t xml:space="preserve">Lorem Ipsum Foo Bar                                  </w:t>
+      <w:t xml:space="preserve">2019-09-11                                  </w:t>
     </w:r>
     <w:r>
-      <w:t xml:space="preserve">Hello World                                          </w:t>
+      <w:t xml:space="preserve">NOKIA Confidential                                 </w:t>
     </w:r>
     <w:r>
-      <w:t xml:space="preserve">Hello World</w:t>
+      <w:t xml:space="preserve">Page</w:t>
+      <w:fldChar w:fldCharType="begin"/>
+      <w:instrText xml:space="preserve">PAGE</w:instrText>
+      <w:fldChar w:fldCharType="separate"/>
+      <w:fldChar w:fldCharType="end"/>
+    </w:r>
+    <w:r>
+      <w:t xml:space="preserve">Total</w:t>
+      <w:fldChar w:fldCharType="begin"/>
+      <w:instrText xml:space="preserve">NUMPAGES</w:instrText>
+      <w:fldChar w:fldCharType="separate"/>
+      <w:fldChar w:fldCharType="end"/>
     </w:r>
   </w:p>
 </w:ftr>
@@ -695,7 +1521,7 @@
       </w:pBdr>
     </w:pPr>
     <w:r>
-      <w:t xml:space="preserve">Short hand notation for adding text.</w:t>
+      <w:t xml:space="preserve">LTE Cluster Acceptance Report</w:t>
     </w:r>
   </w:p>
 </w:hdr>

--- a/My Document.docx
+++ b/My Document.docx
@@ -1134,81 +1134,17 @@
       </w:pPr>
     </w:p>
     <w:p>
-      <w:pPr>
-        <w:pageBreakBefore/>
-      </w:pPr>
-    </w:p>
-    <w:p>
-      <w:pPr>
-        <w:pageBreakBefore/>
-      </w:pPr>
-    </w:p>
-    <w:p>
-      <w:r>
-        <w:t xml:space="preserve"/>
-      </w:r>
-    </w:p>
-    <w:p>
-      <w:r>
-        <w:t xml:space="preserve"/>
-      </w:r>
-    </w:p>
-    <w:p>
-      <w:r>
-        <w:t xml:space="preserve"/>
-      </w:r>
-    </w:p>
-    <w:p>
-      <w:r>
-        <w:t xml:space="preserve"/>
-      </w:r>
-    </w:p>
-    <w:p>
-      <w:r>
-        <w:t xml:space="preserve"/>
-      </w:r>
-    </w:p>
-    <w:p>
-      <w:r>
-        <w:t xml:space="preserve"/>
-      </w:r>
-    </w:p>
-    <w:p>
       <w:r>
         <w:rPr>
           <w:b w:val="true"/>
           <w:bCs w:val="true"/>
         </w:rPr>
-        <w:t xml:space="preserve">5 Drive Test Definition</w:t>
-      </w:r>
-    </w:p>
-    <w:p>
-      <w:r>
-        <w:t xml:space="preserve"/>
-      </w:r>
-    </w:p>
-    <w:p>
-      <w:r>
-        <w:t xml:space="preserve"/>
-      </w:r>
-    </w:p>
-    <w:p>
-      <w:r>
-        <w:rPr>
-          <w:b w:val="true"/>
-          <w:bCs w:val="true"/>
-        </w:rPr>
-        <w:t xml:space="preserve">5.1 Drive Test devices</w:t>
-      </w:r>
-    </w:p>
-    <w:p>
-      <w:r>
-        <w:t xml:space="preserve"/>
-      </w:r>
-    </w:p>
-    <w:p>
-      <w:r>
-        <w:t xml:space="preserve">The followings are the general tools configuration of the drive test.</w:t>
+        <w:t xml:space="preserve">2.2 OSS KPIs (Cluster Level)</w:t>
+      </w:r>
+    </w:p>
+    <w:p>
+      <w:r>
+        <w:t xml:space="preserve"/>
       </w:r>
     </w:p>
     <w:tbl>
@@ -1259,10 +1195,178 @@
       </w:tr>
       <w:tr>
         <w:tc>
-          <w:p/>
-        </w:tc>
-        <w:tc>
-          <w:p/>
+          <w:tcPr>
+            <w:vAlign w:val="center"/>
+          </w:tcPr>
+          <w:p>
+            <w:r>
+              <w:t xml:space="preserve">1,0</w:t>
+            </w:r>
+          </w:p>
+        </w:tc>
+        <w:tc>
+          <w:tcPr>
+            <w:vAlign w:val="center"/>
+          </w:tcPr>
+          <w:p>
+            <w:r>
+              <w:t xml:space="preserve">1,1</w:t>
+            </w:r>
+          </w:p>
+        </w:tc>
+      </w:tr>
+      <w:tr>
+        <w:tc>
+          <w:tcPr>
+            <w:vAlign w:val="center"/>
+          </w:tcPr>
+          <w:p>
+            <w:r>
+              <w:t xml:space="preserve">2,0</w:t>
+            </w:r>
+          </w:p>
+        </w:tc>
+        <w:tc>
+          <w:tcPr>
+            <w:vAlign w:val="center"/>
+          </w:tcPr>
+          <w:p>
+            <w:r>
+              <w:t xml:space="preserve">2,1</w:t>
+            </w:r>
+          </w:p>
+        </w:tc>
+      </w:tr>
+      <w:tr>
+        <w:tc>
+          <w:tcPr>
+            <w:vAlign w:val="center"/>
+          </w:tcPr>
+          <w:p>
+            <w:r>
+              <w:t xml:space="preserve">3,0</w:t>
+            </w:r>
+          </w:p>
+        </w:tc>
+        <w:tc>
+          <w:tcPr>
+            <w:vAlign w:val="center"/>
+          </w:tcPr>
+          <w:p>
+            <w:r>
+              <w:t xml:space="preserve">3,1</w:t>
+            </w:r>
+          </w:p>
+        </w:tc>
+      </w:tr>
+      <w:tr>
+        <w:tc>
+          <w:tcPr>
+            <w:vAlign w:val="center"/>
+          </w:tcPr>
+          <w:p>
+            <w:r>
+              <w:t xml:space="preserve">4,0</w:t>
+            </w:r>
+          </w:p>
+        </w:tc>
+        <w:tc>
+          <w:tcPr>
+            <w:vAlign w:val="center"/>
+          </w:tcPr>
+          <w:p>
+            <w:r>
+              <w:t xml:space="preserve">4,1</w:t>
+            </w:r>
+          </w:p>
+        </w:tc>
+      </w:tr>
+      <w:tr>
+        <w:tc>
+          <w:tcPr>
+            <w:vAlign w:val="center"/>
+          </w:tcPr>
+          <w:p>
+            <w:r>
+              <w:t xml:space="preserve">5,0</w:t>
+            </w:r>
+          </w:p>
+        </w:tc>
+        <w:tc>
+          <w:tcPr>
+            <w:vAlign w:val="center"/>
+          </w:tcPr>
+          <w:p>
+            <w:r>
+              <w:t xml:space="preserve">5,1</w:t>
+            </w:r>
+          </w:p>
+        </w:tc>
+      </w:tr>
+      <w:tr>
+        <w:tc>
+          <w:tcPr>
+            <w:vAlign w:val="center"/>
+          </w:tcPr>
+          <w:p>
+            <w:r>
+              <w:t xml:space="preserve">6,0</w:t>
+            </w:r>
+          </w:p>
+        </w:tc>
+        <w:tc>
+          <w:tcPr>
+            <w:vAlign w:val="center"/>
+          </w:tcPr>
+          <w:p>
+            <w:r>
+              <w:t xml:space="preserve">6,1</w:t>
+            </w:r>
+          </w:p>
+        </w:tc>
+      </w:tr>
+      <w:tr>
+        <w:tc>
+          <w:tcPr>
+            <w:vAlign w:val="center"/>
+          </w:tcPr>
+          <w:p>
+            <w:r>
+              <w:t xml:space="preserve">7,0</w:t>
+            </w:r>
+          </w:p>
+        </w:tc>
+        <w:tc>
+          <w:tcPr>
+            <w:vAlign w:val="center"/>
+          </w:tcPr>
+          <w:p>
+            <w:r>
+              <w:t xml:space="preserve">7,1</w:t>
+            </w:r>
+          </w:p>
+        </w:tc>
+      </w:tr>
+      <w:tr>
+        <w:tc>
+          <w:tcPr>
+            <w:vAlign w:val="center"/>
+          </w:tcPr>
+          <w:p>
+            <w:r>
+              <w:t xml:space="preserve">8,0</w:t>
+            </w:r>
+          </w:p>
+        </w:tc>
+        <w:tc>
+          <w:tcPr>
+            <w:vAlign w:val="center"/>
+          </w:tcPr>
+          <w:p>
+            <w:r>
+              <w:t xml:space="preserve">8,1</w:t>
+            </w:r>
+          </w:p>
         </w:tc>
       </w:tr>
       <w:tr>
@@ -1322,6 +1426,776 @@
         </w:tc>
       </w:tr>
     </w:tbl>
+    <w:p>
+      <w:r>
+        <w:t xml:space="preserve"/>
+      </w:r>
+    </w:p>
+    <w:p>
+      <w:r>
+        <w:rPr>
+          <w:b w:val="true"/>
+          <w:bCs w:val="true"/>
+        </w:rPr>
+        <w:t xml:space="preserve">Drive Test Criteria</w:t>
+      </w:r>
+    </w:p>
+    <w:p>
+      <w:r>
+        <w:t xml:space="preserve">Detailed routes are considered  shared for validation before DT start.</w:t>
+      </w:r>
+    </w:p>
+    <w:p>
+      <w:r>
+        <w:t xml:space="preserve">OSS RFP KPIs commitment to be communicated</w:t>
+      </w:r>
+    </w:p>
+    <w:p>
+      <w:r>
+        <w:t xml:space="preserve">Below rounds to be considered in DT and targets following DT RFP commitment.</w:t>
+      </w:r>
+    </w:p>
+    <w:p>
+      <w:r>
+        <w:t xml:space="preserve">a) L700 locked connected:</w:t>
+      </w:r>
+    </w:p>
+    <w:p>
+      <w:r>
+        <w:t xml:space="preserve">Round 1: UE DL + UE CSFB MO.</w:t>
+      </w:r>
+    </w:p>
+    <w:p>
+      <w:r>
+        <w:t xml:space="preserve">Round 2: UE DL 100% load.</w:t>
+      </w:r>
+    </w:p>
+    <w:p>
+      <w:r>
+        <w:t xml:space="preserve">Round 3: UE UL.</w:t>
+      </w:r>
+    </w:p>
+    <w:p>
+      <w:r>
+        <w:t xml:space="preserve">b) L1800 locked connected:</w:t>
+      </w:r>
+    </w:p>
+    <w:p>
+      <w:r>
+        <w:t xml:space="preserve">Round 4: UE DL + UE CSFB MT.</w:t>
+      </w:r>
+    </w:p>
+    <w:p>
+      <w:r>
+        <w:t xml:space="preserve">Round 5: UE DL 100% load.</w:t>
+      </w:r>
+    </w:p>
+    <w:p>
+      <w:r>
+        <w:t xml:space="preserve">Round 6: UE UL.</w:t>
+      </w:r>
+    </w:p>
+    <w:p>
+      <w:r>
+        <w:t xml:space="preserve">c) Free Connected:</w:t>
+      </w:r>
+    </w:p>
+    <w:p>
+      <w:r>
+        <w:t xml:space="preserve">Round 7: UE DL + IDLE.</w:t>
+      </w:r>
+    </w:p>
+    <w:p>
+      <w:pPr>
+        <w:pageBreakBefore/>
+      </w:pPr>
+    </w:p>
+    <w:p>
+      <w:r>
+        <w:t xml:space="preserve">Round 8: (You tube + Web browsing in same round) (Measurements Only).</w:t>
+      </w:r>
+    </w:p>
+    <w:p>
+      <w:r>
+        <w:t xml:space="preserve">In parallel design validation should be assessed following Nokia RFP commitment and taking into consideration the below KPIs:</w:t>
+      </w:r>
+    </w:p>
+    <w:p>
+      <w:r>
+        <w:t xml:space="preserve">Within 4db of the best server:</w:t>
+      </w:r>
+    </w:p>
+    <w:p>
+      <w:r>
+        <w:t xml:space="preserve">% of area with 4 servers or more should be &lt;2%</w:t>
+      </w:r>
+    </w:p>
+    <w:p>
+      <w:r>
+        <w:t xml:space="preserve">% of area with 2 servers or more should be &lt;35%</w:t>
+      </w:r>
+    </w:p>
+    <w:p>
+      <w:r>
+        <w:t xml:space="preserve">Within 10db of the best server:</w:t>
+      </w:r>
+    </w:p>
+    <w:p>
+      <w:r>
+        <w:t xml:space="preserve">% of area with 7 servers or more should be &lt;2%</w:t>
+      </w:r>
+    </w:p>
+    <w:p>
+      <w:r>
+        <w:t xml:space="preserve">Average and % of achievement for both 700Mhz and 1800Mhz under 100% load following “TE_RFP_Coverage Results_v16” design commitment sheet for (RSRP, RSRQ, SNR, DL and UL Throughput).</w:t>
+      </w:r>
+    </w:p>
+    <w:p>
+      <w:r>
+        <w:t xml:space="preserve"/>
+      </w:r>
+    </w:p>
+    <w:p>
+      <w:r>
+        <w:rPr>
+          <w:b w:val="true"/>
+          <w:bCs w:val="true"/>
+        </w:rPr>
+        <w:t xml:space="preserve">4 Definitions of KPI Formula</w:t>
+      </w:r>
+    </w:p>
+    <w:p>
+      <w:r>
+        <w:t xml:space="preserve"/>
+      </w:r>
+    </w:p>
+    <w:tbl>
+      <w:tblPr>
+        <w:tblCellMar>
+          <w:bottom w:type="auto" w:w="0"/>
+          <w:top w:type="auto" w:w="0"/>
+          <w:left w:type="auto" w:w="0"/>
+          <w:right w:type="auto" w:w="0"/>
+        </w:tblCellMar>
+        <w:tblBorders>
+          <w:top w:val="single" w:sz="4" w:space="0" w:color="auto"/>
+          <w:left w:val="single" w:sz="4" w:space="0" w:color="auto"/>
+          <w:bottom w:val="single" w:sz="4" w:space="0" w:color="auto"/>
+          <w:right w:val="single" w:sz="4" w:space="0" w:color="auto"/>
+          <w:insideH w:val="single" w:sz="4" w:space="0" w:color="auto"/>
+          <w:insideV w:val="single" w:sz="4" w:space="0" w:color="auto"/>
+        </w:tblBorders>
+        <w:tblW w:type="dxa" w:w="4535"/>
+      </w:tblPr>
+      <w:tblGrid>
+        <w:gridCol w:w="100"/>
+        <w:gridCol w:w="100"/>
+      </w:tblGrid>
+      <w:tr>
+        <w:tc>
+          <w:tcPr>
+            <w:vAlign w:val="center"/>
+            <w:shd w:fill="42c5f4" w:val="pct95" w:color="auto"/>
+          </w:tcPr>
+          <w:p>
+            <w:r>
+              <w:t xml:space="preserve">0,0</w:t>
+            </w:r>
+          </w:p>
+        </w:tc>
+        <w:tc>
+          <w:tcPr>
+            <w:vAlign w:val="center"/>
+            <w:shd w:fill="42c5f4" w:val="pct95" w:color="auto"/>
+          </w:tcPr>
+          <w:p>
+            <w:r>
+              <w:t xml:space="preserve">0,1</w:t>
+            </w:r>
+          </w:p>
+        </w:tc>
+      </w:tr>
+      <w:tr>
+        <w:tc>
+          <w:tcPr>
+            <w:vAlign w:val="center"/>
+          </w:tcPr>
+          <w:p>
+            <w:r>
+              <w:t xml:space="preserve">1,0</w:t>
+            </w:r>
+          </w:p>
+        </w:tc>
+        <w:tc>
+          <w:tcPr>
+            <w:vAlign w:val="center"/>
+          </w:tcPr>
+          <w:p>
+            <w:r>
+              <w:t xml:space="preserve">1,1</w:t>
+            </w:r>
+          </w:p>
+        </w:tc>
+      </w:tr>
+      <w:tr>
+        <w:tc>
+          <w:tcPr>
+            <w:vAlign w:val="center"/>
+          </w:tcPr>
+          <w:p>
+            <w:r>
+              <w:t xml:space="preserve">2,0</w:t>
+            </w:r>
+          </w:p>
+        </w:tc>
+        <w:tc>
+          <w:tcPr>
+            <w:vAlign w:val="center"/>
+          </w:tcPr>
+          <w:p>
+            <w:r>
+              <w:t xml:space="preserve">2,1</w:t>
+            </w:r>
+          </w:p>
+        </w:tc>
+      </w:tr>
+      <w:tr>
+        <w:tc>
+          <w:tcPr>
+            <w:vAlign w:val="center"/>
+          </w:tcPr>
+          <w:p>
+            <w:r>
+              <w:t xml:space="preserve">3,0</w:t>
+            </w:r>
+          </w:p>
+        </w:tc>
+        <w:tc>
+          <w:tcPr>
+            <w:vAlign w:val="center"/>
+          </w:tcPr>
+          <w:p>
+            <w:r>
+              <w:t xml:space="preserve">3,1</w:t>
+            </w:r>
+          </w:p>
+        </w:tc>
+      </w:tr>
+      <w:tr>
+        <w:tc>
+          <w:tcPr>
+            <w:vAlign w:val="center"/>
+          </w:tcPr>
+          <w:p>
+            <w:r>
+              <w:t xml:space="preserve">4,0</w:t>
+            </w:r>
+          </w:p>
+        </w:tc>
+        <w:tc>
+          <w:tcPr>
+            <w:vAlign w:val="center"/>
+          </w:tcPr>
+          <w:p>
+            <w:r>
+              <w:t xml:space="preserve">4,1</w:t>
+            </w:r>
+          </w:p>
+        </w:tc>
+      </w:tr>
+      <w:tr>
+        <w:tc>
+          <w:tcPr>
+            <w:vAlign w:val="center"/>
+          </w:tcPr>
+          <w:p>
+            <w:r>
+              <w:t xml:space="preserve">5,0</w:t>
+            </w:r>
+          </w:p>
+        </w:tc>
+        <w:tc>
+          <w:tcPr>
+            <w:vAlign w:val="center"/>
+          </w:tcPr>
+          <w:p>
+            <w:r>
+              <w:t xml:space="preserve">5,1</w:t>
+            </w:r>
+          </w:p>
+        </w:tc>
+      </w:tr>
+      <w:tr>
+        <w:tc>
+          <w:tcPr>
+            <w:vAlign w:val="center"/>
+          </w:tcPr>
+          <w:p>
+            <w:r>
+              <w:t xml:space="preserve">6,0</w:t>
+            </w:r>
+          </w:p>
+        </w:tc>
+        <w:tc>
+          <w:tcPr>
+            <w:vAlign w:val="center"/>
+          </w:tcPr>
+          <w:p>
+            <w:r>
+              <w:t xml:space="preserve">6,1</w:t>
+            </w:r>
+          </w:p>
+        </w:tc>
+      </w:tr>
+      <w:tr>
+        <w:tc>
+          <w:tcPr>
+            <w:vAlign w:val="center"/>
+          </w:tcPr>
+          <w:p>
+            <w:r>
+              <w:t xml:space="preserve">7,0</w:t>
+            </w:r>
+          </w:p>
+        </w:tc>
+        <w:tc>
+          <w:tcPr>
+            <w:vAlign w:val="center"/>
+          </w:tcPr>
+          <w:p>
+            <w:r>
+              <w:t xml:space="preserve">7,1</w:t>
+            </w:r>
+          </w:p>
+        </w:tc>
+      </w:tr>
+      <w:tr>
+        <w:tc>
+          <w:tcPr>
+            <w:vAlign w:val="center"/>
+          </w:tcPr>
+          <w:p>
+            <w:r>
+              <w:t xml:space="preserve">8,0</w:t>
+            </w:r>
+          </w:p>
+        </w:tc>
+        <w:tc>
+          <w:tcPr>
+            <w:vAlign w:val="center"/>
+          </w:tcPr>
+          <w:p>
+            <w:r>
+              <w:t xml:space="preserve">8,1</w:t>
+            </w:r>
+          </w:p>
+        </w:tc>
+      </w:tr>
+      <w:tr>
+        <w:tc>
+          <w:p/>
+        </w:tc>
+        <w:tc>
+          <w:p/>
+        </w:tc>
+      </w:tr>
+      <w:tr>
+        <w:tc>
+          <w:p/>
+        </w:tc>
+        <w:tc>
+          <w:p/>
+        </w:tc>
+      </w:tr>
+      <w:tr>
+        <w:tc>
+          <w:p/>
+        </w:tc>
+        <w:tc>
+          <w:p/>
+        </w:tc>
+      </w:tr>
+      <w:tr>
+        <w:tc>
+          <w:p/>
+        </w:tc>
+        <w:tc>
+          <w:p/>
+        </w:tc>
+      </w:tr>
+      <w:tr>
+        <w:tc>
+          <w:p/>
+        </w:tc>
+        <w:tc>
+          <w:p/>
+        </w:tc>
+      </w:tr>
+      <w:tr>
+        <w:tc>
+          <w:p/>
+        </w:tc>
+        <w:tc>
+          <w:p/>
+        </w:tc>
+      </w:tr>
+      <w:tr>
+        <w:tc>
+          <w:p/>
+        </w:tc>
+        <w:tc>
+          <w:p/>
+        </w:tc>
+      </w:tr>
+      <w:tr>
+        <w:tc>
+          <w:p/>
+        </w:tc>
+        <w:tc>
+          <w:p/>
+        </w:tc>
+      </w:tr>
+      <w:tr>
+        <w:tc>
+          <w:p/>
+        </w:tc>
+        <w:tc>
+          <w:p/>
+        </w:tc>
+      </w:tr>
+      <w:tr>
+        <w:tc>
+          <w:p/>
+        </w:tc>
+        <w:tc>
+          <w:p/>
+        </w:tc>
+      </w:tr>
+      <w:tr>
+        <w:tc>
+          <w:p/>
+        </w:tc>
+        <w:tc>
+          <w:p/>
+        </w:tc>
+      </w:tr>
+    </w:tbl>
+    <w:p>
+      <w:pPr>
+        <w:pageBreakBefore/>
+      </w:pPr>
+    </w:p>
+    <w:p>
+      <w:r>
+        <w:t xml:space="preserve"/>
+      </w:r>
+    </w:p>
+    <w:p>
+      <w:r>
+        <w:t xml:space="preserve"/>
+      </w:r>
+    </w:p>
+    <w:p>
+      <w:r>
+        <w:t xml:space="preserve"/>
+      </w:r>
+    </w:p>
+    <w:p>
+      <w:r>
+        <w:t xml:space="preserve"/>
+      </w:r>
+    </w:p>
+    <w:p>
+      <w:r>
+        <w:t xml:space="preserve"/>
+      </w:r>
+    </w:p>
+    <w:p>
+      <w:r>
+        <w:t xml:space="preserve"/>
+      </w:r>
+    </w:p>
+    <w:p>
+      <w:r>
+        <w:rPr>
+          <w:b w:val="true"/>
+          <w:bCs w:val="true"/>
+        </w:rPr>
+        <w:t xml:space="preserve">5 Drive Test Definition</w:t>
+      </w:r>
+    </w:p>
+    <w:p>
+      <w:r>
+        <w:t xml:space="preserve"/>
+      </w:r>
+    </w:p>
+    <w:p>
+      <w:r>
+        <w:t xml:space="preserve"/>
+      </w:r>
+    </w:p>
+    <w:p>
+      <w:r>
+        <w:rPr>
+          <w:b w:val="true"/>
+          <w:bCs w:val="true"/>
+        </w:rPr>
+        <w:t xml:space="preserve">5.1 Drive Test devices</w:t>
+      </w:r>
+    </w:p>
+    <w:p>
+      <w:r>
+        <w:t xml:space="preserve"/>
+      </w:r>
+    </w:p>
+    <w:p>
+      <w:r>
+        <w:t xml:space="preserve">The followings are the general tools configuration of the drive test.</w:t>
+      </w:r>
+    </w:p>
+    <w:p>
+      <w:r>
+        <w:t xml:space="preserve"/>
+      </w:r>
+    </w:p>
+    <w:tbl>
+      <w:tblPr>
+        <w:tblCellMar>
+          <w:bottom w:type="auto" w:w="0"/>
+          <w:top w:type="auto" w:w="0"/>
+          <w:left w:type="auto" w:w="0"/>
+          <w:right w:type="auto" w:w="0"/>
+        </w:tblCellMar>
+        <w:tblBorders>
+          <w:top w:val="single" w:sz="4" w:space="0" w:color="auto"/>
+          <w:left w:val="single" w:sz="4" w:space="0" w:color="auto"/>
+          <w:bottom w:val="single" w:sz="4" w:space="0" w:color="auto"/>
+          <w:right w:val="single" w:sz="4" w:space="0" w:color="auto"/>
+          <w:insideH w:val="single" w:sz="4" w:space="0" w:color="auto"/>
+          <w:insideV w:val="single" w:sz="4" w:space="0" w:color="auto"/>
+        </w:tblBorders>
+        <w:tblW w:type="dxa" w:w="4535"/>
+      </w:tblPr>
+      <w:tblGrid>
+        <w:gridCol w:w="100"/>
+        <w:gridCol w:w="100"/>
+      </w:tblGrid>
+      <w:tr>
+        <w:tc>
+          <w:tcPr>
+            <w:vAlign w:val="center"/>
+            <w:shd w:fill="42c5f4" w:val="pct95" w:color="auto"/>
+          </w:tcPr>
+          <w:p>
+            <w:r>
+              <w:t xml:space="preserve">0,0</w:t>
+            </w:r>
+          </w:p>
+        </w:tc>
+        <w:tc>
+          <w:tcPr>
+            <w:vAlign w:val="center"/>
+            <w:shd w:fill="42c5f4" w:val="pct95" w:color="auto"/>
+          </w:tcPr>
+          <w:p>
+            <w:r>
+              <w:t xml:space="preserve">0,1</w:t>
+            </w:r>
+          </w:p>
+        </w:tc>
+      </w:tr>
+      <w:tr>
+        <w:tc>
+          <w:tcPr>
+            <w:vAlign w:val="center"/>
+          </w:tcPr>
+          <w:p>
+            <w:r>
+              <w:t xml:space="preserve">1,0</w:t>
+            </w:r>
+          </w:p>
+        </w:tc>
+        <w:tc>
+          <w:tcPr>
+            <w:vAlign w:val="center"/>
+          </w:tcPr>
+          <w:p>
+            <w:r>
+              <w:t xml:space="preserve">1,1</w:t>
+            </w:r>
+          </w:p>
+        </w:tc>
+      </w:tr>
+      <w:tr>
+        <w:tc>
+          <w:tcPr>
+            <w:vAlign w:val="center"/>
+          </w:tcPr>
+          <w:p>
+            <w:r>
+              <w:t xml:space="preserve">2,0</w:t>
+            </w:r>
+          </w:p>
+        </w:tc>
+        <w:tc>
+          <w:tcPr>
+            <w:vAlign w:val="center"/>
+          </w:tcPr>
+          <w:p>
+            <w:r>
+              <w:t xml:space="preserve">2,1</w:t>
+            </w:r>
+          </w:p>
+        </w:tc>
+      </w:tr>
+      <w:tr>
+        <w:tc>
+          <w:tcPr>
+            <w:vAlign w:val="center"/>
+          </w:tcPr>
+          <w:p>
+            <w:r>
+              <w:t xml:space="preserve">3,0</w:t>
+            </w:r>
+          </w:p>
+        </w:tc>
+        <w:tc>
+          <w:tcPr>
+            <w:vAlign w:val="center"/>
+          </w:tcPr>
+          <w:p>
+            <w:r>
+              <w:t xml:space="preserve">3,1</w:t>
+            </w:r>
+          </w:p>
+        </w:tc>
+      </w:tr>
+      <w:tr>
+        <w:tc>
+          <w:tcPr>
+            <w:vAlign w:val="center"/>
+          </w:tcPr>
+          <w:p>
+            <w:r>
+              <w:t xml:space="preserve">4,0</w:t>
+            </w:r>
+          </w:p>
+        </w:tc>
+        <w:tc>
+          <w:tcPr>
+            <w:vAlign w:val="center"/>
+          </w:tcPr>
+          <w:p>
+            <w:r>
+              <w:t xml:space="preserve">4,1</w:t>
+            </w:r>
+          </w:p>
+        </w:tc>
+      </w:tr>
+      <w:tr>
+        <w:tc>
+          <w:tcPr>
+            <w:vAlign w:val="center"/>
+          </w:tcPr>
+          <w:p>
+            <w:r>
+              <w:t xml:space="preserve">5,0</w:t>
+            </w:r>
+          </w:p>
+        </w:tc>
+        <w:tc>
+          <w:tcPr>
+            <w:vAlign w:val="center"/>
+          </w:tcPr>
+          <w:p>
+            <w:r>
+              <w:t xml:space="preserve">5,1</w:t>
+            </w:r>
+          </w:p>
+        </w:tc>
+      </w:tr>
+      <w:tr>
+        <w:tc>
+          <w:tcPr>
+            <w:vAlign w:val="center"/>
+          </w:tcPr>
+          <w:p>
+            <w:r>
+              <w:t xml:space="preserve">6,0</w:t>
+            </w:r>
+          </w:p>
+        </w:tc>
+        <w:tc>
+          <w:tcPr>
+            <w:vAlign w:val="center"/>
+          </w:tcPr>
+          <w:p>
+            <w:r>
+              <w:t xml:space="preserve">6,1</w:t>
+            </w:r>
+          </w:p>
+        </w:tc>
+      </w:tr>
+      <w:tr>
+        <w:tc>
+          <w:tcPr>
+            <w:vAlign w:val="center"/>
+          </w:tcPr>
+          <w:p>
+            <w:r>
+              <w:t xml:space="preserve">7,0</w:t>
+            </w:r>
+          </w:p>
+        </w:tc>
+        <w:tc>
+          <w:tcPr>
+            <w:vAlign w:val="center"/>
+          </w:tcPr>
+          <w:p>
+            <w:r>
+              <w:t xml:space="preserve">7,1</w:t>
+            </w:r>
+          </w:p>
+        </w:tc>
+      </w:tr>
+      <w:tr>
+        <w:tc>
+          <w:tcPr>
+            <w:vAlign w:val="center"/>
+          </w:tcPr>
+          <w:p>
+            <w:r>
+              <w:t xml:space="preserve">8,0</w:t>
+            </w:r>
+          </w:p>
+        </w:tc>
+        <w:tc>
+          <w:tcPr>
+            <w:vAlign w:val="center"/>
+          </w:tcPr>
+          <w:p>
+            <w:r>
+              <w:t xml:space="preserve">8,1</w:t>
+            </w:r>
+          </w:p>
+        </w:tc>
+      </w:tr>
+    </w:tbl>
+    <w:p>
+      <w:pPr>
+        <w:pageBreakBefore/>
+      </w:pPr>
+    </w:p>
+    <w:p>
+      <w:r>
+        <w:t xml:space="preserve"/>
+      </w:r>
+    </w:p>
+    <w:p>
+      <w:r>
+        <w:t xml:space="preserve">Cluster Site List</w:t>
+      </w:r>
+    </w:p>
     <w:sectPr>
       <w:pgSz w:w="11906" w:h="16838" w:orient="portrait"/>
       <w:pgMar w:top="1440" w:right="1440" w:bottom="1440" w:left="1440" w:header="708" w:footer="708" w:gutter="0" w:mirrorMargins="false"/>
